--- a/GGS.DUU小组/G.D teamwork6/EMLS体系结构设计文档.docx
+++ b/GGS.DUU小组/G.D teamwork6/EMLS体系结构设计文档.docx
@@ -114,51 +114,74 @@
       <w:pPr>
         <w:jc w:val="center"/>
         <w:rPr>
+          <w:rFonts w:hint="eastAsia" w:eastAsia="宋体"/>
           <w:b/>
           <w:sz w:val="84"/>
           <w:szCs w:val="84"/>
-        </w:rPr>
-      </w:pPr>
-    </w:p>
-    <w:p>
-      <w:pPr>
-        <w:jc w:val="center"/>
-        <w:rPr>
-          <w:b/>
+          <w:lang w:eastAsia="zh-CN"/>
+        </w:rPr>
+      </w:pPr>
+      <w:r>
+        <w:rPr>
+          <w:rFonts w:hint="eastAsia" w:ascii="Calibri" w:hAnsi="Calibri" w:eastAsia="宋体" w:cs="黑体"/>
+          <w:b/>
+          <w:kern w:val="2"/>
           <w:sz w:val="84"/>
           <w:szCs w:val="84"/>
-        </w:rPr>
-      </w:pPr>
-    </w:p>
-    <w:p>
-      <w:pPr>
-        <w:jc w:val="center"/>
-        <w:rPr>
-          <w:b/>
-          <w:sz w:val="84"/>
-          <w:szCs w:val="84"/>
-        </w:rPr>
-      </w:pPr>
-    </w:p>
-    <w:p>
-      <w:pPr>
-        <w:jc w:val="center"/>
-        <w:rPr>
-          <w:b/>
-          <w:sz w:val="84"/>
-          <w:szCs w:val="84"/>
-        </w:rPr>
-      </w:pPr>
-    </w:p>
-    <w:p>
-      <w:pPr>
-        <w:jc w:val="center"/>
-        <w:rPr>
-          <w:b/>
-          <w:sz w:val="44"/>
-          <w:szCs w:val="44"/>
-        </w:rPr>
-      </w:pPr>
+          <w:lang w:val="en-US" w:eastAsia="zh-CN" w:bidi="ar-SA"/>
+        </w:rPr>
+        <w:pict>
+          <v:shape id="图片 11" o:spid="_x0000_s1026" type="#_x0000_t75" style="height:234.7pt;width:234.7pt;rotation:0f;" o:ole="f" fillcolor="#FFFFFF" filled="f" o:preferrelative="t" stroked="f" coordorigin="0,0" coordsize="21600,21600">
+            <v:fill on="f" color2="#FFFFFF" focus="0%"/>
+            <v:imagedata gain="65536f" blacklevel="0f" gamma="0" o:title="QQ图片20151015192111" r:id="rId5"/>
+            <o:lock v:ext="edit" position="f" selection="f" grouping="f" rotation="f" cropping="f" text="f" aspectratio="t"/>
+            <w10:wrap type="none"/>
+            <w10:anchorlock/>
+          </v:shape>
+        </w:pict>
+      </w:r>
+    </w:p>
+    <w:p>
+      <w:pPr>
+        <w:jc w:val="both"/>
+        <w:rPr>
+          <w:rFonts w:hint="eastAsia"/>
+          <w:b/>
+          <w:sz w:val="44"/>
+          <w:szCs w:val="44"/>
+          <w:lang w:val="en-US" w:eastAsia="zh-CN"/>
+        </w:rPr>
+      </w:pPr>
+      <w:r>
+        <w:rPr>
+          <w:rFonts w:hint="eastAsia"/>
+          <w:b/>
+          <w:sz w:val="44"/>
+          <w:szCs w:val="44"/>
+          <w:lang w:val="en-US" w:eastAsia="zh-CN"/>
+        </w:rPr>
+        <w:t xml:space="preserve">          </w:t>
+      </w:r>
+    </w:p>
+    <w:p>
+      <w:pPr>
+        <w:jc w:val="both"/>
+        <w:rPr>
+          <w:b/>
+          <w:sz w:val="44"/>
+          <w:szCs w:val="44"/>
+        </w:rPr>
+      </w:pPr>
+      <w:r>
+        <w:rPr>
+          <w:rFonts w:hint="eastAsia"/>
+          <w:b/>
+          <w:sz w:val="44"/>
+          <w:szCs w:val="44"/>
+          <w:lang w:val="en-US" w:eastAsia="zh-CN"/>
+        </w:rPr>
+        <w:t xml:space="preserve">          </w:t>
+      </w:r>
       <w:r>
         <w:rPr>
           <w:rFonts w:hint="eastAsia"/>
@@ -171,40 +194,73 @@
     </w:p>
     <w:p>
       <w:pPr>
-        <w:jc w:val="center"/>
-        <w:rPr>
-          <w:rFonts w:hint="eastAsia" w:eastAsia="宋体"/>
-          <w:b/>
-          <w:sz w:val="44"/>
-          <w:szCs w:val="44"/>
-          <w:lang w:val="en-US" w:eastAsia="zh-CN"/>
-        </w:rPr>
-      </w:pPr>
-      <w:r>
-        <w:rPr>
-          <w:rFonts w:hint="eastAsia"/>
-          <w:b/>
-          <w:sz w:val="44"/>
-          <w:szCs w:val="44"/>
-          <w:lang w:val="en-US" w:eastAsia="zh-CN"/>
-        </w:rPr>
-        <w:t>GGS.DDU</w:t>
-      </w:r>
-    </w:p>
-    <w:p>
-      <w:pPr>
-        <w:jc w:val="center"/>
-        <w:rPr>
-          <w:b/>
-          <w:sz w:val="44"/>
-          <w:szCs w:val="44"/>
-        </w:rPr>
-      </w:pPr>
-    </w:p>
-    <w:p>
-      <w:pPr>
-        <w:ind w:firstLine="160" w:firstLineChars="50"/>
-        <w:jc w:val="center"/>
+        <w:jc w:val="both"/>
+        <w:rPr>
+          <w:rFonts w:hint="eastAsia"/>
+          <w:b/>
+          <w:sz w:val="44"/>
+          <w:szCs w:val="44"/>
+          <w:lang w:val="en-US" w:eastAsia="zh-CN"/>
+        </w:rPr>
+      </w:pPr>
+      <w:r>
+        <w:rPr>
+          <w:rFonts w:hint="eastAsia"/>
+          <w:b/>
+          <w:sz w:val="44"/>
+          <w:szCs w:val="44"/>
+          <w:lang w:val="en-US" w:eastAsia="zh-CN"/>
+        </w:rPr>
+        <w:t xml:space="preserve">          </w:t>
+      </w:r>
+      <w:r>
+        <w:rPr>
+          <w:rFonts w:hint="eastAsia"/>
+          <w:b/>
+          <w:sz w:val="44"/>
+          <w:szCs w:val="44"/>
+          <w:lang w:val="en-US" w:eastAsia="zh-CN"/>
+        </w:rPr>
+        <w:tab/>
+        <w:t/>
+      </w:r>
+      <w:r>
+        <w:rPr>
+          <w:rFonts w:hint="eastAsia"/>
+          <w:b/>
+          <w:sz w:val="44"/>
+          <w:szCs w:val="44"/>
+          <w:lang w:val="en-US" w:eastAsia="zh-CN"/>
+        </w:rPr>
+        <w:tab/>
+        <w:t xml:space="preserve">  GGS.DDU</w:t>
+      </w:r>
+    </w:p>
+    <w:p>
+      <w:pPr>
+        <w:jc w:val="center"/>
+        <w:rPr>
+          <w:rFonts w:hint="eastAsia"/>
+          <w:b/>
+          <w:sz w:val="44"/>
+          <w:szCs w:val="44"/>
+          <w:lang w:val="en-US" w:eastAsia="zh-CN"/>
+        </w:rPr>
+      </w:pPr>
+      <w:r>
+        <w:rPr>
+          <w:rFonts w:hint="eastAsia"/>
+          <w:b/>
+          <w:sz w:val="44"/>
+          <w:szCs w:val="44"/>
+          <w:lang w:val="en-US" w:eastAsia="zh-CN"/>
+        </w:rPr>
+        <w:t xml:space="preserve"> </w:t>
+      </w:r>
+    </w:p>
+    <w:p>
+      <w:pPr>
+        <w:jc w:val="both"/>
         <w:rPr>
           <w:rFonts w:hint="eastAsia" w:eastAsia="宋体"/>
           <w:sz w:val="32"/>
@@ -219,24 +275,23 @@
           <w:szCs w:val="32"/>
           <w:lang w:val="en-US" w:eastAsia="zh-CN"/>
         </w:rPr>
-        <w:t>张海涛 郑闻昊 张文玘 周颖婷</w:t>
-      </w:r>
-    </w:p>
-    <w:p>
-      <w:pPr>
-        <w:ind w:firstLine="161" w:firstLineChars="50"/>
-        <w:jc w:val="center"/>
-        <w:rPr>
-          <w:b/>
+        <w:t xml:space="preserve">            </w:t>
+      </w:r>
+      <w:bookmarkStart w:id="0" w:name="_GoBack"/>
+      <w:bookmarkEnd w:id="0"/>
+      <w:r>
+        <w:rPr>
+          <w:rFonts w:hint="eastAsia"/>
           <w:sz w:val="32"/>
           <w:szCs w:val="32"/>
-        </w:rPr>
-      </w:pPr>
-    </w:p>
-    <w:p>
-      <w:pPr>
-        <w:ind w:firstLine="161" w:firstLineChars="50"/>
-        <w:jc w:val="center"/>
+          <w:lang w:val="en-US" w:eastAsia="zh-CN"/>
+        </w:rPr>
+        <w:t xml:space="preserve"> 张海涛 郑闻昊 张文玘 周颖婷</w:t>
+      </w:r>
+    </w:p>
+    <w:p>
+      <w:pPr>
+        <w:jc w:val="both"/>
         <w:rPr>
           <w:b/>
           <w:sz w:val="32"/>
@@ -249,8 +304,9 @@
           <w:b/>
           <w:sz w:val="32"/>
           <w:szCs w:val="32"/>
-        </w:rPr>
-        <w:t>201</w:t>
+          <w:lang w:val="en-US" w:eastAsia="zh-CN"/>
+        </w:rPr>
+        <w:t xml:space="preserve">                 </w:t>
       </w:r>
       <w:r>
         <w:rPr>
@@ -258,9 +314,8 @@
           <w:b/>
           <w:sz w:val="32"/>
           <w:szCs w:val="32"/>
-          <w:lang w:val="en-US" w:eastAsia="zh-CN"/>
-        </w:rPr>
-        <w:t>5</w:t>
+        </w:rPr>
+        <w:t>201</w:t>
       </w:r>
       <w:r>
         <w:rPr>
@@ -268,8 +323,9 @@
           <w:b/>
           <w:sz w:val="32"/>
           <w:szCs w:val="32"/>
-        </w:rPr>
-        <w:t>年</w:t>
+          <w:lang w:val="en-US" w:eastAsia="zh-CN"/>
+        </w:rPr>
+        <w:t>5</w:t>
       </w:r>
       <w:r>
         <w:rPr>
@@ -277,9 +333,8 @@
           <w:b/>
           <w:sz w:val="32"/>
           <w:szCs w:val="32"/>
-          <w:lang w:val="en-US" w:eastAsia="zh-CN"/>
-        </w:rPr>
-        <w:t>10</w:t>
+        </w:rPr>
+        <w:t>年</w:t>
       </w:r>
       <w:r>
         <w:rPr>
@@ -287,8 +342,9 @@
           <w:b/>
           <w:sz w:val="32"/>
           <w:szCs w:val="32"/>
-        </w:rPr>
-        <w:t>月</w:t>
+          <w:lang w:val="en-US" w:eastAsia="zh-CN"/>
+        </w:rPr>
+        <w:t>10</w:t>
       </w:r>
       <w:r>
         <w:rPr>
@@ -296,9 +352,8 @@
           <w:b/>
           <w:sz w:val="32"/>
           <w:szCs w:val="32"/>
-          <w:lang w:val="en-US" w:eastAsia="zh-CN"/>
-        </w:rPr>
-        <w:t>15</w:t>
+        </w:rPr>
+        <w:t>月</w:t>
       </w:r>
       <w:r>
         <w:rPr>
@@ -306,20 +361,62 @@
           <w:b/>
           <w:sz w:val="32"/>
           <w:szCs w:val="32"/>
+          <w:lang w:val="en-US" w:eastAsia="zh-CN"/>
+        </w:rPr>
+        <w:t>15</w:t>
+      </w:r>
+      <w:r>
+        <w:rPr>
+          <w:rFonts w:hint="eastAsia"/>
+          <w:b/>
+          <w:sz w:val="32"/>
+          <w:szCs w:val="32"/>
         </w:rPr>
         <w:t>日</w:t>
       </w:r>
     </w:p>
     <w:p>
       <w:pPr>
-        <w:jc w:val="center"/>
-        <w:rPr>
-          <w:rFonts w:ascii="Cambria" w:hAnsi="Cambria" w:eastAsia="宋体" w:cs="Times New Roman"/>
+        <w:jc w:val="both"/>
+        <w:rPr>
+          <w:rFonts w:hint="eastAsia" w:ascii="Cambria" w:hAnsi="Cambria" w:eastAsia="宋体" w:cs="Times New Roman"/>
           <w:b/>
           <w:sz w:val="40"/>
           <w:szCs w:val="40"/>
         </w:rPr>
       </w:pPr>
+    </w:p>
+    <w:p>
+      <w:pPr>
+        <w:jc w:val="both"/>
+        <w:rPr>
+          <w:rFonts w:hint="eastAsia" w:ascii="Cambria" w:hAnsi="Cambria" w:eastAsia="宋体" w:cs="Times New Roman"/>
+          <w:b/>
+          <w:sz w:val="40"/>
+          <w:szCs w:val="40"/>
+        </w:rPr>
+      </w:pPr>
+    </w:p>
+    <w:p>
+      <w:pPr>
+        <w:jc w:val="both"/>
+        <w:rPr>
+          <w:rFonts w:ascii="Cambria" w:hAnsi="Cambria" w:eastAsia="宋体" w:cs="Times New Roman"/>
+          <w:b/>
+          <w:sz w:val="40"/>
+          <w:szCs w:val="40"/>
+        </w:rPr>
+      </w:pPr>
+      <w:r>
+        <w:rPr>
+          <w:rFonts w:hint="eastAsia" w:ascii="Cambria" w:hAnsi="Cambria" w:cs="Times New Roman"/>
+          <w:b/>
+          <w:sz w:val="40"/>
+          <w:szCs w:val="40"/>
+          <w:lang w:val="en-US" w:eastAsia="zh-CN"/>
+        </w:rPr>
+        <w:t xml:space="preserve">                  </w:t>
+      </w:r>
       <w:r>
         <w:rPr>
           <w:rFonts w:hint="eastAsia" w:ascii="Cambria" w:hAnsi="Cambria" w:eastAsia="宋体" w:cs="Times New Roman"/>
@@ -723,9 +820,9 @@
           <w:lang w:val="en-US" w:eastAsia="zh-CN" w:bidi="ar-SA"/>
         </w:rPr>
         <w:pict>
-          <v:shape id="图片 3" o:spid="_x0000_s1026" type="#_x0000_t75" style="height:396pt;width:225.75pt;rotation:0f;" o:ole="f" fillcolor="#FFFFFF" filled="f" o:preferrelative="t" stroked="f" coordorigin="0,0" coordsize="21600,21600">
+          <v:shape id="图片 3" o:spid="_x0000_s1027" type="#_x0000_t75" style="height:396pt;width:225.75pt;rotation:0f;" o:ole="f" fillcolor="#FFFFFF" filled="f" o:preferrelative="t" stroked="f" coordorigin="0,0" coordsize="21600,21600">
             <v:fill on="f" color2="#FFFFFF" focus="0%"/>
-            <v:imagedata gain="65536f" blacklevel="0f" gamma="0" o:title="" r:id="rId5"/>
+            <v:imagedata gain="65536f" blacklevel="0f" gamma="0" o:title="" r:id="rId6"/>
             <o:lock v:ext="edit" position="f" selection="f" grouping="f" rotation="f" cropping="f" text="f" aspectratio="t"/>
             <w10:wrap type="none"/>
             <w10:anchorlock/>
@@ -776,9 +873,9 @@
           <w:lang w:val="en-US" w:eastAsia="zh-CN" w:bidi="ar-SA"/>
         </w:rPr>
         <w:pict>
-          <v:shape id="图片 8" o:spid="_x0000_s1027" type="#_x0000_t75" style="height:395.55pt;width:414.85pt;rotation:0f;" o:ole="f" fillcolor="#FFFFFF" filled="f" o:preferrelative="t" stroked="f" coordorigin="0,0" coordsize="21600,21600">
+          <v:shape id="图片 8" o:spid="_x0000_s1028" type="#_x0000_t75" style="height:395.55pt;width:414.85pt;rotation:0f;" o:ole="f" fillcolor="#FFFFFF" filled="f" o:preferrelative="t" stroked="f" coordorigin="0,0" coordsize="21600,21600">
             <v:fill on="f" color2="#FFFFFF" focus="0%"/>
-            <v:imagedata gain="65536f" blacklevel="0f" gamma="0" o:title="体系结构设计的模型草稿" r:id="rId6"/>
+            <v:imagedata gain="65536f" blacklevel="0f" gamma="0" o:title="体系结构设计的模型草稿" r:id="rId7"/>
             <o:lock v:ext="edit" position="f" selection="f" grouping="f" rotation="f" cropping="f" text="f" aspectratio="t"/>
             <w10:wrap type="none"/>
             <w10:anchorlock/>
@@ -915,17 +1012,7 @@
           <w:sz w:val="22"/>
           <w:lang w:val="en-US" w:eastAsia="zh-CN"/>
         </w:rPr>
-        <w:t>FunctionUI负责所有的业务功能，会被再被细化为具体功能事项；OderUI负责订单的全部细节，以及对订单的操作；StorageUI负责库存项的细节和库存项操作；InvoiceUI表现所有单据界面，后续会对单据进行细化处理；Orga</w:t>
-      </w:r>
-      <w:bookmarkStart w:id="0" w:name="_GoBack"/>
-      <w:bookmarkEnd w:id="0"/>
-      <w:r>
-        <w:rPr>
-          <w:rFonts w:hint="eastAsia"/>
-          <w:sz w:val="22"/>
-          <w:lang w:val="en-US" w:eastAsia="zh-CN"/>
-        </w:rPr>
-        <w:t>nizationUI是公司结构组织的体现，包括了具体的人员，车辆，营业组织等信息。</w:t>
+        <w:t>FunctionUI负责所有的业务功能，会被再被细化为具体功能事项；OderUI负责订单的全部细节，以及对订单的操作；StorageUI负责库存项的细节和库存项操作；InvoiceUI表现所有单据界面，后续会对单据进行细化处理；OrganizationUI是公司结构组织的体现，包括了具体的人员，车辆，营业组织等信息。</w:t>
       </w:r>
       <w:r>
         <w:rPr>
@@ -952,9 +1039,9 @@
           <w:lang w:val="en-US" w:eastAsia="zh-CN" w:bidi="ar-SA"/>
         </w:rPr>
         <w:pict>
-          <v:shape id="图片 9" o:spid="_x0000_s1028" type="#_x0000_t75" style="height:395.55pt;width:414.85pt;rotation:0f;" o:ole="f" fillcolor="#FFFFFF" filled="f" o:preferrelative="t" stroked="f" coordorigin="0,0" coordsize="21600,21600">
+          <v:shape id="图片 9" o:spid="_x0000_s1029" type="#_x0000_t75" style="height:395.55pt;width:414.85pt;rotation:0f;" o:ole="f" fillcolor="#FFFFFF" filled="f" o:preferrelative="t" stroked="f" coordorigin="0,0" coordsize="21600,21600">
             <v:fill on="f" color2="#FFFFFF" focus="0%"/>
-            <v:imagedata gain="65536f" blacklevel="0f" gamma="0" o:title="体系结构设计的模型草稿" r:id="rId6"/>
+            <v:imagedata gain="65536f" blacklevel="0f" gamma="0" o:title="体系结构设计的模型草稿" r:id="rId7"/>
             <o:lock v:ext="edit" position="f" selection="f" grouping="f" rotation="f" cropping="f" text="f" aspectratio="t"/>
             <w10:wrap type="none"/>
             <w10:anchorlock/>

--- a/GGS.DUU小组/G.D teamwork6/EMLS体系结构设计文档.docx
+++ b/GGS.DUU小组/G.D teamwork6/EMLS体系结构设计文档.docx
@@ -222,7 +222,6 @@
           <w:lang w:val="en-US" w:eastAsia="zh-CN"/>
         </w:rPr>
         <w:tab/>
-        <w:t/>
       </w:r>
       <w:r>
         <w:rPr>
@@ -233,6 +232,15 @@
           <w:lang w:val="en-US" w:eastAsia="zh-CN"/>
         </w:rPr>
         <w:tab/>
+      </w:r>
+      <w:r>
+        <w:rPr>
+          <w:rFonts w:hint="eastAsia"/>
+          <w:b/>
+          <w:sz w:val="44"/>
+          <w:szCs w:val="44"/>
+          <w:lang w:val="en-US" w:eastAsia="zh-CN"/>
+        </w:rPr>
         <w:t xml:space="preserve">  GGS.DDU</w:t>
       </w:r>
     </w:p>
@@ -275,18 +283,7 @@
           <w:szCs w:val="32"/>
           <w:lang w:val="en-US" w:eastAsia="zh-CN"/>
         </w:rPr>
-        <w:t xml:space="preserve">            </w:t>
-      </w:r>
-      <w:bookmarkStart w:id="0" w:name="_GoBack"/>
-      <w:bookmarkEnd w:id="0"/>
-      <w:r>
-        <w:rPr>
-          <w:rFonts w:hint="eastAsia"/>
-          <w:sz w:val="32"/>
-          <w:szCs w:val="32"/>
-          <w:lang w:val="en-US" w:eastAsia="zh-CN"/>
-        </w:rPr>
-        <w:t xml:space="preserve"> 张海涛 郑闻昊 张文玘 周颖婷</w:t>
+        <w:t xml:space="preserve">             张海涛 郑闻昊 张文玘 周颖婷</w:t>
       </w:r>
     </w:p>
     <w:p>
@@ -1092,7 +1089,1177 @@
         <w:t>软件体系结构设计逻辑方案</w:t>
       </w:r>
     </w:p>
-    <w:p/>
+    <w:p>
+      <w:pPr>
+        <w:pStyle w:val="2"/>
+      </w:pPr>
+      <w:r>
+        <w:rPr>
+          <w:rFonts w:hint="eastAsia"/>
+        </w:rPr>
+        <w:t>3、客户端和服务器端开发包图</w:t>
+      </w:r>
+    </w:p>
+    <w:p>
+      <w:pPr>
+        <w:ind w:firstLine="420"/>
+        <w:rPr>
+          <w:sz w:val="22"/>
+        </w:rPr>
+      </w:pPr>
+      <w:r>
+        <w:rPr>
+          <w:rFonts w:hint="eastAsia"/>
+          <w:sz w:val="22"/>
+        </w:rPr>
+        <w:t>1）展示层与业务逻辑层被置于客户端，数据层被置于服务器端，那么业务逻辑层的开发包已不可能依赖于数据层的开发包。因而我们考虑使用RMI技术，RMI技术会将数据层开发包分解为置于客户端的数据服务层（dataservice）接口包和置于服务器端的数据层开发包。</w:t>
+      </w:r>
+    </w:p>
+    <w:p>
+      <w:pPr>
+        <w:ind w:firstLine="420"/>
+        <w:rPr>
+          <w:sz w:val="22"/>
+        </w:rPr>
+      </w:pPr>
+      <w:r>
+        <w:rPr>
+          <w:rFonts w:hint="eastAsia"/>
+          <w:sz w:val="22"/>
+        </w:rPr>
+        <w:t>2）所有的数据层开发包都需要进行数据持久化（例如读写数据库、读写文件等），所以它们会有一些重复代码，可以将重复代码独立为新的开发包，然后所有的数据层开发包都依赖于serutility， se</w:t>
+      </w:r>
+      <w:r>
+        <w:rPr>
+          <w:sz w:val="22"/>
+        </w:rPr>
+        <w:t>r</w:t>
+      </w:r>
+      <w:r>
+        <w:rPr>
+          <w:rFonts w:hint="eastAsia"/>
+          <w:sz w:val="22"/>
+        </w:rPr>
+        <w:t>utility会依赖于IO类库包。</w:t>
+      </w:r>
+    </w:p>
+    <w:p>
+      <w:pPr>
+        <w:ind w:firstLine="420"/>
+        <w:rPr>
+          <w:sz w:val="22"/>
+        </w:rPr>
+      </w:pPr>
+      <w:r>
+        <w:rPr>
+          <w:rFonts w:hint="eastAsia"/>
+          <w:sz w:val="22"/>
+        </w:rPr>
+        <w:t>3）层之间新的依赖关系应该调整为：各展示层开发包（调用）依赖于业务逻辑层接口包的businesslogicservice包，业务逻辑层开发包也依赖于（实现了）业务逻辑层接口包的businesslogicservice包。</w:t>
+      </w:r>
+    </w:p>
+    <w:p>
+      <w:pPr>
+        <w:ind w:firstLine="420"/>
+        <w:rPr>
+          <w:sz w:val="22"/>
+        </w:rPr>
+      </w:pPr>
+      <w:r>
+        <w:rPr>
+          <w:rFonts w:hint="eastAsia"/>
+          <w:sz w:val="22"/>
+        </w:rPr>
+        <w:t>4）展示层与业务逻辑层、业务逻辑层和数据层之间可能会传递复杂数据对象，那么相邻两层都需要使用数据对象申明，所以需要将数据对象申明独立为开发包（VO包和PO包）。</w:t>
+      </w:r>
+    </w:p>
+    <w:p>
+      <w:pPr>
+        <w:ind w:firstLine="420"/>
+        <w:rPr>
+          <w:sz w:val="22"/>
+        </w:rPr>
+      </w:pPr>
+      <w:r>
+        <w:rPr>
+          <w:rFonts w:hint="eastAsia"/>
+          <w:sz w:val="22"/>
+        </w:rPr>
+        <w:t>5）在业务逻辑层，一些关于初始化和业务逻辑层上下文的工作表被分配到utility包中。</w:t>
+      </w:r>
+    </w:p>
+    <w:p>
+      <w:pPr>
+        <w:ind w:firstLine="420"/>
+        <w:rPr>
+          <w:sz w:val="22"/>
+        </w:rPr>
+      </w:pPr>
+      <w:r>
+        <w:rPr>
+          <w:sz w:val="22"/>
+        </w:rPr>
+        <w:t>6</w:t>
+      </w:r>
+      <w:r>
+        <w:rPr>
+          <w:rFonts w:hint="eastAsia"/>
+          <w:sz w:val="22"/>
+        </w:rPr>
+        <w:t>)此外</w:t>
+      </w:r>
+      <w:r>
+        <w:rPr>
+          <w:sz w:val="22"/>
+        </w:rPr>
+        <w:t>，在展示</w:t>
+      </w:r>
+      <w:r>
+        <w:rPr>
+          <w:rFonts w:hint="eastAsia"/>
+          <w:sz w:val="22"/>
+        </w:rPr>
+        <w:t>层</w:t>
+      </w:r>
+      <w:r>
+        <w:rPr>
+          <w:sz w:val="22"/>
+        </w:rPr>
+        <w:t>实现</w:t>
+      </w:r>
+      <w:r>
+        <w:rPr>
+          <w:rFonts w:hint="eastAsia"/>
+          <w:sz w:val="22"/>
+        </w:rPr>
+        <w:t>时</w:t>
+      </w:r>
+      <w:r>
+        <w:rPr>
+          <w:sz w:val="22"/>
+        </w:rPr>
+        <w:t>，由</w:t>
+      </w:r>
+      <w:r>
+        <w:rPr>
+          <w:rFonts w:hint="eastAsia"/>
+          <w:sz w:val="22"/>
+        </w:rPr>
+        <w:t>mainui包</w:t>
+      </w:r>
+      <w:r>
+        <w:rPr>
+          <w:sz w:val="22"/>
+        </w:rPr>
+        <w:t>负责整个页面之间的跳转</w:t>
+      </w:r>
+      <w:r>
+        <w:rPr>
+          <w:rFonts w:hint="eastAsia"/>
+          <w:sz w:val="22"/>
+        </w:rPr>
+        <w:t>逻辑</w:t>
+      </w:r>
+      <w:r>
+        <w:rPr>
+          <w:sz w:val="22"/>
+        </w:rPr>
+        <w:t>。其他</w:t>
+      </w:r>
+      <w:r>
+        <w:rPr>
+          <w:rFonts w:hint="eastAsia"/>
+          <w:sz w:val="22"/>
+        </w:rPr>
+        <w:t>各包</w:t>
+      </w:r>
+      <w:r>
+        <w:rPr>
+          <w:sz w:val="22"/>
+        </w:rPr>
+        <w:t>负责各自页面自身的功能。</w:t>
+      </w:r>
+    </w:p>
+    <w:p>
+      <w:pPr>
+        <w:rPr>
+          <w:rFonts w:hint="eastAsia"/>
+          <w:sz w:val="22"/>
+        </w:rPr>
+      </w:pPr>
+      <w:r>
+        <w:rPr>
+          <w:rFonts w:hint="eastAsia"/>
+          <w:sz w:val="22"/>
+        </w:rPr>
+        <w:t>具体的开发包图如图</w:t>
+      </w:r>
+      <w:r>
+        <w:rPr>
+          <w:sz w:val="22"/>
+        </w:rPr>
+        <w:t>4</w:t>
+      </w:r>
+      <w:r>
+        <w:rPr>
+          <w:rFonts w:hint="eastAsia"/>
+          <w:sz w:val="22"/>
+          <w:lang w:eastAsia="zh-CN"/>
+        </w:rPr>
+        <w:t>（</w:t>
+      </w:r>
+      <w:r>
+        <w:rPr>
+          <w:rFonts w:hint="eastAsia"/>
+          <w:sz w:val="22"/>
+          <w:lang w:val="en-US" w:eastAsia="zh-CN"/>
+        </w:rPr>
+        <w:t>详见结构设计1</w:t>
+      </w:r>
+      <w:r>
+        <w:rPr>
+          <w:rFonts w:hint="eastAsia"/>
+          <w:sz w:val="22"/>
+          <w:lang w:eastAsia="zh-CN"/>
+        </w:rPr>
+        <w:t>）</w:t>
+      </w:r>
+      <w:r>
+        <w:rPr>
+          <w:rFonts w:hint="eastAsia"/>
+          <w:sz w:val="22"/>
+        </w:rPr>
+        <w:t>和图</w:t>
+      </w:r>
+      <w:r>
+        <w:rPr>
+          <w:sz w:val="22"/>
+        </w:rPr>
+        <w:t>5</w:t>
+      </w:r>
+      <w:r>
+        <w:rPr>
+          <w:rFonts w:hint="eastAsia"/>
+          <w:sz w:val="22"/>
+          <w:lang w:eastAsia="zh-CN"/>
+        </w:rPr>
+        <w:t>（</w:t>
+      </w:r>
+      <w:r>
+        <w:rPr>
+          <w:rFonts w:hint="eastAsia"/>
+          <w:sz w:val="22"/>
+          <w:lang w:val="en-US" w:eastAsia="zh-CN"/>
+        </w:rPr>
+        <w:t>详见结构设计2</w:t>
+      </w:r>
+      <w:r>
+        <w:rPr>
+          <w:rFonts w:hint="eastAsia"/>
+          <w:sz w:val="22"/>
+          <w:lang w:eastAsia="zh-CN"/>
+        </w:rPr>
+        <w:t>）</w:t>
+      </w:r>
+      <w:r>
+        <w:rPr>
+          <w:rFonts w:hint="eastAsia"/>
+          <w:sz w:val="22"/>
+        </w:rPr>
+        <w:t>所示。</w:t>
+      </w:r>
+    </w:p>
+    <w:p>
+      <w:pPr>
+        <w:rPr>
+          <w:rFonts w:hint="eastAsia"/>
+          <w:sz w:val="22"/>
+        </w:rPr>
+      </w:pPr>
+      <w:r>
+        <w:rPr>
+          <w:rFonts w:ascii="Calibri" w:hAnsi="Calibri" w:eastAsia="宋体" w:cs="黑体"/>
+          <w:kern w:val="2"/>
+          <w:sz w:val="21"/>
+          <w:szCs w:val="22"/>
+          <w:lang w:val="en-US" w:eastAsia="zh-CN" w:bidi="ar-SA"/>
+        </w:rPr>
+        <w:pict>
+          <v:shape id="图片 7" o:spid="_x0000_s1030" type="#_x0000_t75" style="height:504.7pt;width:327.7pt;rotation:0f;" o:ole="f" fillcolor="#FFFFFF" filled="f" o:preferrelative="t" stroked="f" coordorigin="0,0" coordsize="21600,21600">
+            <v:fill on="f" color2="#FFFFFF" focus="0%"/>
+            <v:imagedata gain="65536f" blacklevel="0f" gamma="0" o:title="" r:id="rId8"/>
+            <o:lock v:ext="edit" position="f" selection="f" grouping="f" rotation="f" cropping="f" text="f" aspectratio="t"/>
+            <w10:wrap type="none"/>
+            <w10:anchorlock/>
+          </v:shape>
+        </w:pict>
+      </w:r>
+    </w:p>
+    <w:p>
+      <w:pPr>
+        <w:jc w:val="center"/>
+        <w:rPr>
+          <w:rFonts w:ascii="黑体" w:hAnsi="黑体" w:eastAsia="黑体"/>
+          <w:b/>
+          <w:szCs w:val="21"/>
+        </w:rPr>
+      </w:pPr>
+      <w:r>
+        <w:rPr>
+          <w:rFonts w:hint="eastAsia" w:ascii="黑体" w:hAnsi="黑体" w:eastAsia="黑体"/>
+          <w:b/>
+          <w:szCs w:val="21"/>
+        </w:rPr>
+        <w:t>图4 客户器端开发包图</w:t>
+      </w:r>
+    </w:p>
+    <w:p>
+      <w:pPr>
+        <w:rPr>
+          <w:rFonts w:hint="eastAsia"/>
+          <w:lang w:val="en-US" w:eastAsia="zh-CN"/>
+        </w:rPr>
+      </w:pPr>
+    </w:p>
+    <w:p>
+      <w:r>
+        <w:rPr>
+          <w:rFonts w:ascii="Calibri" w:hAnsi="Calibri" w:eastAsia="宋体" w:cs="黑体"/>
+          <w:kern w:val="2"/>
+          <w:sz w:val="21"/>
+          <w:szCs w:val="22"/>
+          <w:lang w:val="en-US" w:eastAsia="zh-CN" w:bidi="ar-SA"/>
+        </w:rPr>
+        <w:pict>
+          <v:shape id="图片 8" o:spid="_x0000_s1031" type="#_x0000_t75" style="height:221.15pt;width:414.45pt;rotation:0f;" o:ole="f" fillcolor="#FFFFFF" filled="f" o:preferrelative="t" stroked="f" coordorigin="0,0" coordsize="21600,21600">
+            <v:fill on="f" color2="#FFFFFF" focus="0%"/>
+            <v:imagedata gain="65536f" blacklevel="0f" gamma="0" o:title="" r:id="rId9"/>
+            <o:lock v:ext="edit" position="f" selection="f" grouping="f" rotation="f" cropping="f" text="f" aspectratio="t"/>
+            <w10:wrap type="none"/>
+            <w10:anchorlock/>
+          </v:shape>
+        </w:pict>
+      </w:r>
+    </w:p>
+    <w:p>
+      <w:pPr>
+        <w:jc w:val="center"/>
+        <w:rPr>
+          <w:rFonts w:ascii="黑体" w:hAnsi="黑体" w:eastAsia="黑体"/>
+          <w:b/>
+          <w:szCs w:val="21"/>
+        </w:rPr>
+      </w:pPr>
+      <w:r>
+        <w:rPr>
+          <w:rFonts w:hint="eastAsia" w:ascii="黑体" w:hAnsi="黑体" w:eastAsia="黑体"/>
+          <w:b/>
+          <w:szCs w:val="21"/>
+        </w:rPr>
+        <w:t>图5 服务器端开发包图</w:t>
+      </w:r>
+    </w:p>
+    <w:p>
+      <w:pPr>
+        <w:rPr>
+          <w:rFonts w:hint="eastAsia"/>
+          <w:lang w:val="en-US" w:eastAsia="zh-CN"/>
+        </w:rPr>
+      </w:pPr>
+    </w:p>
+    <w:p>
+      <w:pPr>
+        <w:pStyle w:val="2"/>
+      </w:pPr>
+      <w:r>
+        <w:rPr>
+          <w:rFonts w:hint="eastAsia"/>
+        </w:rPr>
+        <w:t>4、用户界面跳转图</w:t>
+      </w:r>
+    </w:p>
+    <w:p>
+      <w:pPr>
+        <w:ind w:firstLine="420"/>
+        <w:rPr>
+          <w:sz w:val="22"/>
+        </w:rPr>
+      </w:pPr>
+      <w:r>
+        <w:rPr>
+          <w:rFonts w:cs="Yuanti SC Regular"/>
+          <w:sz w:val="22"/>
+        </w:rPr>
+        <w:t>根据需求，系统存在27个用户界面：登录界面、</w:t>
+      </w:r>
+      <w:r>
+        <w:rPr>
+          <w:rFonts w:hint="eastAsia" w:cs="Yuanti SC Regular"/>
+          <w:sz w:val="22"/>
+        </w:rPr>
+        <w:t>库存</w:t>
+      </w:r>
+      <w:r>
+        <w:rPr>
+          <w:rFonts w:cs="Yuanti SC Regular"/>
+          <w:sz w:val="22"/>
+        </w:rPr>
+        <w:t>管理</w:t>
+      </w:r>
+      <w:r>
+        <w:rPr>
+          <w:rFonts w:hint="eastAsia" w:cs="Yuanti SC Regular"/>
+          <w:sz w:val="22"/>
+        </w:rPr>
+        <w:t>员</w:t>
+      </w:r>
+      <w:r>
+        <w:rPr>
+          <w:rFonts w:cs="Yuanti SC Regular"/>
+          <w:sz w:val="22"/>
+        </w:rPr>
+        <w:t>主界面、</w:t>
+      </w:r>
+      <w:r>
+        <w:rPr>
+          <w:rFonts w:hint="eastAsia" w:cs="Yuanti SC Regular"/>
+          <w:sz w:val="22"/>
+        </w:rPr>
+        <w:t>财务</w:t>
+      </w:r>
+      <w:r>
+        <w:rPr>
+          <w:rFonts w:cs="Yuanti SC Regular"/>
+          <w:sz w:val="22"/>
+        </w:rPr>
+        <w:t>人员主界面、</w:t>
+      </w:r>
+      <w:r>
+        <w:rPr>
+          <w:rFonts w:hint="eastAsia" w:cs="Yuanti SC Regular"/>
+          <w:sz w:val="22"/>
+        </w:rPr>
+        <w:t>进货</w:t>
+      </w:r>
+      <w:r>
+        <w:rPr>
+          <w:rFonts w:cs="Yuanti SC Regular"/>
+          <w:sz w:val="22"/>
+        </w:rPr>
+        <w:t>销售人员主界面、</w:t>
+      </w:r>
+      <w:r>
+        <w:rPr>
+          <w:rFonts w:hint="eastAsia" w:cs="Yuanti SC Regular"/>
+          <w:sz w:val="22"/>
+        </w:rPr>
+        <w:t>总经理</w:t>
+      </w:r>
+      <w:r>
+        <w:rPr>
+          <w:rFonts w:cs="Yuanti SC Regular"/>
+          <w:sz w:val="22"/>
+        </w:rPr>
+        <w:t>主界面、系统管理员主界面、</w:t>
+      </w:r>
+      <w:r>
+        <w:rPr>
+          <w:rFonts w:hint="eastAsia" w:cs="Yuanti SC Regular"/>
+          <w:sz w:val="22"/>
+        </w:rPr>
+        <w:t>库存</w:t>
+      </w:r>
+      <w:r>
+        <w:rPr>
+          <w:rFonts w:cs="Yuanti SC Regular"/>
+          <w:sz w:val="22"/>
+        </w:rPr>
+        <w:t>盘点界面、库存查看界面、</w:t>
+      </w:r>
+      <w:r>
+        <w:rPr>
+          <w:rFonts w:hint="eastAsia" w:cs="Yuanti SC Regular"/>
+          <w:sz w:val="22"/>
+        </w:rPr>
+        <w:t>库存</w:t>
+      </w:r>
+      <w:r>
+        <w:rPr>
+          <w:rFonts w:cs="Yuanti SC Regular"/>
+          <w:sz w:val="22"/>
+        </w:rPr>
+        <w:t>报溢</w:t>
+      </w:r>
+      <w:r>
+        <w:rPr>
+          <w:rFonts w:hint="eastAsia" w:cs="Yuanti SC Regular"/>
+          <w:sz w:val="22"/>
+        </w:rPr>
+        <w:t>报损</w:t>
+      </w:r>
+      <w:r>
+        <w:rPr>
+          <w:rFonts w:cs="Yuanti SC Regular"/>
+          <w:sz w:val="22"/>
+        </w:rPr>
+        <w:t>界面、库存赠送界面</w:t>
+      </w:r>
+      <w:r>
+        <w:rPr>
+          <w:rFonts w:hint="eastAsia" w:cs="Yuanti SC Regular"/>
+          <w:sz w:val="22"/>
+        </w:rPr>
+        <w:t>、商品</w:t>
+      </w:r>
+      <w:r>
+        <w:rPr>
+          <w:rFonts w:cs="Yuanti SC Regular"/>
+          <w:sz w:val="22"/>
+        </w:rPr>
+        <w:t>管理及其</w:t>
+      </w:r>
+      <w:r>
+        <w:rPr>
+          <w:rFonts w:hint="eastAsia" w:cs="Yuanti SC Regular"/>
+          <w:sz w:val="22"/>
+        </w:rPr>
+        <w:t>分类</w:t>
+      </w:r>
+      <w:r>
+        <w:rPr>
+          <w:rFonts w:cs="Yuanti SC Regular"/>
+          <w:sz w:val="22"/>
+        </w:rPr>
+        <w:t>界面、</w:t>
+      </w:r>
+      <w:r>
+        <w:rPr>
+          <w:rFonts w:hint="eastAsia" w:cs="Yuanti SC Regular"/>
+          <w:sz w:val="22"/>
+        </w:rPr>
+        <w:t>客户</w:t>
+      </w:r>
+      <w:r>
+        <w:rPr>
+          <w:rFonts w:cs="Yuanti SC Regular"/>
+          <w:sz w:val="22"/>
+        </w:rPr>
+        <w:t>管理界面、制定进货单界面、</w:t>
+      </w:r>
+      <w:r>
+        <w:rPr>
+          <w:rFonts w:hint="eastAsia" w:cs="Yuanti SC Regular"/>
+          <w:sz w:val="22"/>
+        </w:rPr>
+        <w:t>制定</w:t>
+      </w:r>
+      <w:r>
+        <w:rPr>
+          <w:rFonts w:cs="Yuanti SC Regular"/>
+          <w:sz w:val="22"/>
+        </w:rPr>
+        <w:t>退货单界面、制定销售出货单界面、</w:t>
+      </w:r>
+      <w:r>
+        <w:rPr>
+          <w:rFonts w:hint="eastAsia" w:cs="Yuanti SC Regular"/>
+          <w:sz w:val="22"/>
+        </w:rPr>
+        <w:t>制定</w:t>
+      </w:r>
+      <w:r>
+        <w:rPr>
+          <w:rFonts w:cs="Yuanti SC Regular"/>
+          <w:sz w:val="22"/>
+        </w:rPr>
+        <w:t>销售退货单界面、账户管</w:t>
+      </w:r>
+      <w:r>
+        <w:rPr>
+          <w:rFonts w:hint="eastAsia" w:cs="Yuanti SC Regular"/>
+          <w:sz w:val="22"/>
+        </w:rPr>
+        <w:t>界面</w:t>
+      </w:r>
+      <w:r>
+        <w:rPr>
+          <w:rFonts w:cs="Yuanti SC Regular"/>
+          <w:sz w:val="22"/>
+        </w:rPr>
+        <w:t>、</w:t>
+      </w:r>
+      <w:r>
+        <w:rPr>
+          <w:rFonts w:hint="eastAsia" w:cs="Yuanti SC Regular"/>
+          <w:sz w:val="22"/>
+        </w:rPr>
+        <w:t>制定</w:t>
+      </w:r>
+      <w:r>
+        <w:rPr>
+          <w:rFonts w:cs="Yuanti SC Regular"/>
+          <w:sz w:val="22"/>
+        </w:rPr>
+        <w:t>收款单界面、</w:t>
+      </w:r>
+      <w:r>
+        <w:rPr>
+          <w:rFonts w:hint="eastAsia" w:cs="Yuanti SC Regular"/>
+          <w:sz w:val="22"/>
+        </w:rPr>
+        <w:t>制定</w:t>
+      </w:r>
+      <w:r>
+        <w:rPr>
+          <w:rFonts w:cs="Yuanti SC Regular"/>
+          <w:sz w:val="22"/>
+        </w:rPr>
+        <w:t>付款单界面、</w:t>
+      </w:r>
+      <w:r>
+        <w:rPr>
+          <w:rFonts w:hint="eastAsia" w:cs="Yuanti SC Regular"/>
+          <w:sz w:val="22"/>
+        </w:rPr>
+        <w:t>制定现金</w:t>
+      </w:r>
+      <w:r>
+        <w:rPr>
+          <w:rFonts w:cs="Yuanti SC Regular"/>
+          <w:sz w:val="22"/>
+        </w:rPr>
+        <w:t>费用单界面、</w:t>
+      </w:r>
+      <w:r>
+        <w:rPr>
+          <w:rFonts w:hint="eastAsia" w:cs="Yuanti SC Regular"/>
+          <w:sz w:val="22"/>
+        </w:rPr>
+        <w:t>经营</w:t>
+      </w:r>
+      <w:r>
+        <w:rPr>
+          <w:rFonts w:cs="Yuanti SC Regular"/>
+          <w:sz w:val="22"/>
+        </w:rPr>
+        <w:t>里程表界面、销售明细表界面、</w:t>
+      </w:r>
+      <w:r>
+        <w:rPr>
+          <w:rFonts w:hint="eastAsia" w:cs="Yuanti SC Regular"/>
+          <w:sz w:val="22"/>
+        </w:rPr>
+        <w:t>经营</w:t>
+      </w:r>
+      <w:r>
+        <w:rPr>
+          <w:rFonts w:cs="Yuanti SC Regular"/>
+          <w:sz w:val="22"/>
+        </w:rPr>
+        <w:t>情况表界面、期初建账界面、单据审批界面、制定促销策略界面、用户管理界面。界面跳转如图6所示。</w:t>
+      </w:r>
+    </w:p>
+    <w:p>
+      <w:pPr>
+        <w:ind w:firstLine="210" w:firstLineChars="100"/>
+      </w:pPr>
+      <w:r>
+        <w:rPr>
+          <w:rFonts w:hint="eastAsia" w:ascii="Calibri" w:hAnsi="Calibri" w:eastAsia="宋体" w:cs="黑体"/>
+          <w:kern w:val="2"/>
+          <w:sz w:val="21"/>
+          <w:szCs w:val="22"/>
+          <w:lang w:val="en-US" w:eastAsia="zh-CN" w:bidi="ar-SA"/>
+        </w:rPr>
+        <w:pict>
+          <v:shape id="图片 9" o:spid="_x0000_s1032" type="#_x0000_t75" style="height:227.25pt;width:415.3pt;rotation:0f;" o:ole="f" fillcolor="#FFFFFF" filled="f" o:preferrelative="t" stroked="f" coordorigin="0,0" coordsize="21600,21600">
+            <v:fill on="f" color2="#FFFFFF" focus="0%"/>
+            <v:imagedata gain="65536f" blacklevel="0f" gamma="0" o:title="" r:id="rId10"/>
+            <o:lock v:ext="edit" position="f" selection="f" grouping="f" rotation="f" cropping="f" text="f" aspectratio="t"/>
+            <w10:wrap type="none"/>
+            <w10:anchorlock/>
+          </v:shape>
+        </w:pict>
+      </w:r>
+      <w:r>
+        <w:rPr>
+          <w:rFonts w:hint="eastAsia"/>
+          <w:lang w:val="en-US" w:eastAsia="zh-CN"/>
+        </w:rPr>
+        <w:t xml:space="preserve"> </w:t>
+      </w:r>
+    </w:p>
+    <w:p>
+      <w:pPr>
+        <w:jc w:val="center"/>
+        <w:rPr>
+          <w:rFonts w:ascii="黑体" w:hAnsi="黑体" w:eastAsia="黑体"/>
+          <w:b/>
+          <w:szCs w:val="21"/>
+        </w:rPr>
+      </w:pPr>
+      <w:r>
+        <w:rPr>
+          <w:rFonts w:hint="eastAsia" w:ascii="黑体" w:hAnsi="黑体" w:eastAsia="黑体"/>
+          <w:b/>
+          <w:szCs w:val="21"/>
+        </w:rPr>
+        <w:t>图</w:t>
+      </w:r>
+      <w:r>
+        <w:rPr>
+          <w:rFonts w:ascii="黑体" w:hAnsi="黑体" w:eastAsia="黑体"/>
+          <w:b/>
+          <w:szCs w:val="21"/>
+        </w:rPr>
+        <w:t xml:space="preserve">6 </w:t>
+      </w:r>
+      <w:r>
+        <w:rPr>
+          <w:rFonts w:hint="eastAsia" w:ascii="黑体" w:hAnsi="黑体" w:eastAsia="黑体"/>
+          <w:b/>
+          <w:szCs w:val="21"/>
+        </w:rPr>
+        <w:t>用户</w:t>
+      </w:r>
+      <w:r>
+        <w:rPr>
+          <w:rFonts w:ascii="黑体" w:hAnsi="黑体" w:eastAsia="黑体"/>
+          <w:b/>
+          <w:szCs w:val="21"/>
+        </w:rPr>
+        <w:t>界面跳转图</w:t>
+      </w:r>
+    </w:p>
+    <w:p>
+      <w:pPr>
+        <w:pStyle w:val="2"/>
+      </w:pPr>
+      <w:r>
+        <w:rPr>
+          <w:rFonts w:hint="eastAsia"/>
+        </w:rPr>
+        <w:t>5、0层构件图</w:t>
+      </w:r>
+    </w:p>
+    <w:p>
+      <w:pPr>
+        <w:ind w:firstLine="420"/>
+        <w:rPr>
+          <w:sz w:val="22"/>
+        </w:rPr>
+      </w:pPr>
+      <w:r>
+        <w:rPr>
+          <w:rFonts w:hint="eastAsia"/>
+          <w:sz w:val="22"/>
+        </w:rPr>
+        <w:t>进销存系统有3个顶级构件：客户端、服务器端、以及负责连接两端的网络构件。从体系结构的角度，客户端和服务器端是构件（Component）；而网络构件是连接件（Connector）。每个顶层构件还可以进一步再细分出部分。0层构件图如图7所示。</w:t>
+      </w:r>
+    </w:p>
+    <w:p>
+      <w:pPr>
+        <w:ind w:firstLine="210" w:firstLineChars="100"/>
+      </w:pPr>
+      <w:r>
+        <w:rPr>
+          <w:rFonts w:hint="eastAsia" w:ascii="Calibri" w:hAnsi="Calibri" w:eastAsia="宋体" w:cs="黑体"/>
+          <w:kern w:val="2"/>
+          <w:sz w:val="21"/>
+          <w:szCs w:val="22"/>
+          <w:lang w:val="en-US" w:eastAsia="zh-CN" w:bidi="ar-SA"/>
+        </w:rPr>
+        <w:pict>
+          <v:shape id="图片 10" o:spid="_x0000_s1033" type="#_x0000_t75" style="height:249.05pt;width:415.3pt;rotation:0f;" o:ole="f" fillcolor="#FFFFFF" filled="f" o:preferrelative="t" stroked="f" coordorigin="0,0" coordsize="21600,21600">
+            <v:fill on="f" color2="#FFFFFF" focus="0%"/>
+            <v:imagedata gain="65536f" blacklevel="0f" gamma="0" o:title="" r:id="rId11"/>
+            <o:lock v:ext="edit" position="f" selection="f" grouping="f" rotation="f" cropping="f" text="f" aspectratio="t"/>
+            <w10:wrap type="none"/>
+            <w10:anchorlock/>
+          </v:shape>
+        </w:pict>
+      </w:r>
+    </w:p>
+    <w:p>
+      <w:pPr>
+        <w:jc w:val="center"/>
+        <w:rPr>
+          <w:rFonts w:ascii="黑体" w:hAnsi="黑体" w:eastAsia="黑体"/>
+          <w:b/>
+          <w:szCs w:val="21"/>
+        </w:rPr>
+      </w:pPr>
+      <w:r>
+        <w:rPr>
+          <w:rFonts w:hint="eastAsia" w:ascii="黑体" w:hAnsi="黑体" w:eastAsia="黑体"/>
+          <w:b/>
+          <w:szCs w:val="21"/>
+        </w:rPr>
+        <w:t>图</w:t>
+      </w:r>
+      <w:r>
+        <w:rPr>
+          <w:rFonts w:ascii="黑体" w:hAnsi="黑体" w:eastAsia="黑体"/>
+          <w:b/>
+          <w:szCs w:val="21"/>
+        </w:rPr>
+        <w:t xml:space="preserve">7 </w:t>
+      </w:r>
+      <w:r>
+        <w:rPr>
+          <w:rFonts w:hint="eastAsia" w:ascii="黑体" w:hAnsi="黑体" w:eastAsia="黑体"/>
+          <w:b/>
+          <w:szCs w:val="21"/>
+        </w:rPr>
+        <w:t>0层</w:t>
+      </w:r>
+      <w:r>
+        <w:rPr>
+          <w:rFonts w:ascii="黑体" w:hAnsi="黑体" w:eastAsia="黑体"/>
+          <w:b/>
+          <w:szCs w:val="21"/>
+        </w:rPr>
+        <w:t>构</w:t>
+      </w:r>
+      <w:r>
+        <w:rPr>
+          <w:rFonts w:hint="eastAsia" w:ascii="黑体" w:hAnsi="黑体" w:eastAsia="黑体"/>
+          <w:b/>
+          <w:szCs w:val="21"/>
+        </w:rPr>
+        <w:t>件</w:t>
+      </w:r>
+      <w:r>
+        <w:rPr>
+          <w:rFonts w:ascii="黑体" w:hAnsi="黑体" w:eastAsia="黑体"/>
+          <w:b/>
+          <w:szCs w:val="21"/>
+        </w:rPr>
+        <w:t>图</w:t>
+      </w:r>
+    </w:p>
+    <w:p>
+      <w:pPr>
+        <w:jc w:val="left"/>
+        <w:rPr>
+          <w:b/>
+          <w:sz w:val="40"/>
+          <w:szCs w:val="40"/>
+        </w:rPr>
+      </w:pPr>
+      <w:r>
+        <w:rPr>
+          <w:rFonts w:hint="eastAsia"/>
+          <w:b/>
+          <w:sz w:val="40"/>
+          <w:szCs w:val="40"/>
+        </w:rPr>
+        <w:t>6、进程图</w:t>
+      </w:r>
+    </w:p>
+    <w:p>
+      <w:pPr>
+        <w:ind w:firstLine="420"/>
+        <w:jc w:val="left"/>
+        <w:rPr>
+          <w:rFonts w:eastAsia="宋体"/>
+          <w:sz w:val="22"/>
+        </w:rPr>
+      </w:pPr>
+      <w:r>
+        <w:rPr>
+          <w:rFonts w:eastAsia="宋体"/>
+          <w:sz w:val="22"/>
+        </w:rPr>
+        <w:t>在</w:t>
+      </w:r>
+      <w:r>
+        <w:rPr>
+          <w:rFonts w:hint="eastAsia" w:eastAsia="宋体"/>
+          <w:sz w:val="22"/>
+        </w:rPr>
+        <w:t>进销存</w:t>
+      </w:r>
+      <w:r>
+        <w:rPr>
+          <w:rFonts w:eastAsia="宋体"/>
+          <w:sz w:val="22"/>
+        </w:rPr>
+        <w:t>系统中，会有多个客户端进程和一个服务器端进程，其进程图如图5所示。结合部署图，客户端进程是在客户端机器上运行，服务器端进程在服务器端机器上运行。</w:t>
+      </w:r>
+      <w:r>
+        <w:rPr>
+          <w:rFonts w:hint="eastAsia" w:eastAsia="宋体"/>
+          <w:sz w:val="22"/>
+        </w:rPr>
+        <w:t>进程图如图8所示。</w:t>
+      </w:r>
+    </w:p>
+    <w:p>
+      <w:pPr>
+        <w:ind w:firstLine="420"/>
+        <w:jc w:val="left"/>
+        <w:rPr>
+          <w:rFonts w:eastAsia="宋体"/>
+          <w:sz w:val="22"/>
+        </w:rPr>
+      </w:pPr>
+    </w:p>
+    <w:p>
+      <w:pPr>
+        <w:ind w:firstLine="2420" w:firstLineChars="1100"/>
+        <w:jc w:val="left"/>
+        <w:rPr>
+          <w:rFonts w:eastAsia="宋体"/>
+          <w:sz w:val="22"/>
+        </w:rPr>
+      </w:pPr>
+      <w:r>
+        <w:rPr>
+          <w:rFonts w:ascii="Calibri" w:hAnsi="Calibri" w:eastAsia="宋体" w:cs="黑体"/>
+          <w:kern w:val="2"/>
+          <w:sz w:val="22"/>
+          <w:szCs w:val="22"/>
+          <w:lang w:val="en-US" w:eastAsia="zh-CN" w:bidi="ar-SA"/>
+        </w:rPr>
+        <w:pict>
+          <v:shape id="图片 11" o:spid="_x0000_s1034" type="#_x0000_t75" style="height:169.95pt;width:151.2pt;rotation:0f;" o:ole="f" fillcolor="#FFFFFF" filled="f" o:preferrelative="t" stroked="f" coordorigin="0,0" coordsize="21600,21600">
+            <v:fill on="f" color2="#FFFFFF" focus="0%"/>
+            <v:imagedata gain="65536f" blacklevel="0f" gamma="0" o:title="" r:id="rId12"/>
+            <o:lock v:ext="edit" position="f" selection="f" grouping="f" rotation="f" cropping="f" text="f" aspectratio="t"/>
+            <w10:wrap type="none"/>
+            <w10:anchorlock/>
+          </v:shape>
+        </w:pict>
+      </w:r>
+    </w:p>
+    <w:p>
+      <w:pPr>
+        <w:jc w:val="center"/>
+        <w:rPr>
+          <w:rFonts w:ascii="黑体" w:hAnsi="黑体" w:eastAsia="黑体"/>
+          <w:b/>
+          <w:szCs w:val="21"/>
+        </w:rPr>
+      </w:pPr>
+      <w:r>
+        <w:rPr>
+          <w:rFonts w:hint="eastAsia" w:ascii="黑体" w:hAnsi="黑体" w:eastAsia="黑体"/>
+          <w:b/>
+          <w:szCs w:val="21"/>
+        </w:rPr>
+        <w:t>图</w:t>
+      </w:r>
+      <w:r>
+        <w:rPr>
+          <w:rFonts w:ascii="黑体" w:hAnsi="黑体" w:eastAsia="黑体"/>
+          <w:b/>
+          <w:szCs w:val="21"/>
+        </w:rPr>
+        <w:t xml:space="preserve">8 </w:t>
+      </w:r>
+      <w:r>
+        <w:rPr>
+          <w:rFonts w:hint="eastAsia" w:ascii="黑体" w:hAnsi="黑体" w:eastAsia="黑体"/>
+          <w:b/>
+          <w:szCs w:val="21"/>
+        </w:rPr>
+        <w:t>进程</w:t>
+      </w:r>
+      <w:r>
+        <w:rPr>
+          <w:rFonts w:ascii="黑体" w:hAnsi="黑体" w:eastAsia="黑体"/>
+          <w:b/>
+          <w:szCs w:val="21"/>
+        </w:rPr>
+        <w:t>图</w:t>
+      </w:r>
+    </w:p>
+    <w:p>
+      <w:pPr>
+        <w:pStyle w:val="2"/>
+      </w:pPr>
+      <w:r>
+        <w:rPr>
+          <w:rFonts w:hint="eastAsia"/>
+        </w:rPr>
+        <w:t>7、部署图</w:t>
+      </w:r>
+    </w:p>
+    <w:p>
+      <w:pPr>
+        <w:ind w:firstLine="420"/>
+        <w:jc w:val="left"/>
+        <w:rPr>
+          <w:rFonts w:eastAsia="宋体"/>
+          <w:sz w:val="22"/>
+        </w:rPr>
+      </w:pPr>
+      <w:r>
+        <w:rPr>
+          <w:rFonts w:hint="eastAsia" w:eastAsia="宋体"/>
+          <w:sz w:val="22"/>
+        </w:rPr>
+        <w:t>进销存</w:t>
+      </w:r>
+      <w:r>
+        <w:rPr>
+          <w:rFonts w:eastAsia="宋体"/>
+          <w:sz w:val="22"/>
+        </w:rPr>
+        <w:t>系统中客户端构件是放在客户端机器上，服务器端构件是放在服务器端机器上。在客户端节点上，还要部署</w:t>
+      </w:r>
+      <w:r>
+        <w:rPr>
+          <w:rFonts w:ascii="Times New Roman" w:hAnsi="Times New Roman" w:eastAsia="宋体" w:cs="Times New Roman"/>
+          <w:sz w:val="22"/>
+        </w:rPr>
+        <w:t>RMIStub</w:t>
+      </w:r>
+      <w:r>
+        <w:rPr>
+          <w:rFonts w:eastAsia="宋体"/>
+          <w:sz w:val="22"/>
+        </w:rPr>
+        <w:t>构件。由于</w:t>
+      </w:r>
+      <w:r>
+        <w:rPr>
+          <w:rFonts w:ascii="Times New Roman" w:hAnsi="Times New Roman" w:eastAsia="宋体" w:cs="Times New Roman"/>
+          <w:sz w:val="22"/>
+        </w:rPr>
+        <w:t>Java RMI</w:t>
+      </w:r>
+      <w:r>
+        <w:rPr>
+          <w:rFonts w:eastAsia="宋体"/>
+          <w:sz w:val="22"/>
+        </w:rPr>
+        <w:t>构件属于</w:t>
+      </w:r>
+      <w:r>
+        <w:rPr>
+          <w:rFonts w:ascii="Times New Roman" w:hAnsi="Times New Roman" w:eastAsia="宋体" w:cs="Times New Roman"/>
+          <w:sz w:val="22"/>
+        </w:rPr>
+        <w:t>JDK6.0</w:t>
+      </w:r>
+      <w:r>
+        <w:rPr>
+          <w:rFonts w:eastAsia="宋体"/>
+          <w:sz w:val="22"/>
+        </w:rPr>
+        <w:t>的一部分。所以，在系统</w:t>
+      </w:r>
+      <w:r>
+        <w:rPr>
+          <w:rFonts w:ascii="Times New Roman" w:hAnsi="Times New Roman" w:eastAsia="宋体" w:cs="Times New Roman"/>
+          <w:sz w:val="22"/>
+        </w:rPr>
+        <w:t>JDK</w:t>
+      </w:r>
+      <w:r>
+        <w:rPr>
+          <w:rFonts w:eastAsia="宋体"/>
+          <w:sz w:val="22"/>
+        </w:rPr>
+        <w:t>环境已经设置好的情况下，不需要再独立部署。部署图如图</w:t>
+      </w:r>
+      <w:r>
+        <w:rPr>
+          <w:rFonts w:hint="eastAsia" w:eastAsia="宋体"/>
+          <w:sz w:val="22"/>
+        </w:rPr>
+        <w:t>9</w:t>
+      </w:r>
+      <w:r>
+        <w:rPr>
+          <w:rFonts w:eastAsia="宋体"/>
+          <w:sz w:val="22"/>
+        </w:rPr>
+        <w:t>所示。</w:t>
+      </w:r>
+    </w:p>
+    <w:p>
+      <w:pPr>
+        <w:jc w:val="center"/>
+        <w:rPr>
+          <w:rFonts w:ascii="黑体" w:hAnsi="黑体" w:eastAsia="黑体"/>
+          <w:b/>
+          <w:szCs w:val="21"/>
+        </w:rPr>
+      </w:pPr>
+      <w:bookmarkStart w:id="0" w:name="_GoBack"/>
+      <w:r>
+        <w:rPr>
+          <w:rFonts w:ascii="Calibri" w:hAnsi="Calibri" w:eastAsia="宋体" w:cs="黑体"/>
+          <w:kern w:val="2"/>
+          <w:sz w:val="21"/>
+          <w:szCs w:val="22"/>
+          <w:lang w:val="en-US" w:eastAsia="zh-CN" w:bidi="ar-SA"/>
+        </w:rPr>
+        <w:pict>
+          <v:shape id="图片 12" o:spid="_x0000_s1035" type="#_x0000_t75" style="height:299.05pt;width:415pt;rotation:0f;" o:ole="f" fillcolor="#FFFFFF" filled="f" o:preferrelative="t" stroked="f" coordorigin="0,0" coordsize="21600,21600">
+            <v:fill on="f" color2="#FFFFFF" focus="0%"/>
+            <v:imagedata gain="65536f" blacklevel="0f" gamma="0" o:title="" r:id="rId13"/>
+            <o:lock v:ext="edit" position="f" selection="f" grouping="f" rotation="f" cropping="f" text="f" aspectratio="t"/>
+            <w10:wrap type="none"/>
+            <w10:anchorlock/>
+          </v:shape>
+        </w:pict>
+      </w:r>
+    </w:p>
+    <w:bookmarkEnd w:id="0"/>
+    <w:p>
+      <w:pPr>
+        <w:jc w:val="center"/>
+        <w:rPr>
+          <w:rFonts w:ascii="黑体" w:hAnsi="黑体" w:eastAsia="黑体"/>
+          <w:b/>
+          <w:szCs w:val="21"/>
+        </w:rPr>
+      </w:pPr>
+      <w:r>
+        <w:rPr>
+          <w:rFonts w:hint="eastAsia" w:ascii="黑体" w:hAnsi="黑体" w:eastAsia="黑体"/>
+          <w:b/>
+          <w:szCs w:val="21"/>
+        </w:rPr>
+        <w:t>图</w:t>
+      </w:r>
+      <w:r>
+        <w:rPr>
+          <w:rFonts w:ascii="黑体" w:hAnsi="黑体" w:eastAsia="黑体"/>
+          <w:b/>
+          <w:szCs w:val="21"/>
+        </w:rPr>
+        <w:t xml:space="preserve">9 </w:t>
+      </w:r>
+      <w:r>
+        <w:rPr>
+          <w:rFonts w:hint="eastAsia" w:ascii="黑体" w:hAnsi="黑体" w:eastAsia="黑体"/>
+          <w:b/>
+          <w:szCs w:val="21"/>
+        </w:rPr>
+        <w:t>部署</w:t>
+      </w:r>
+      <w:r>
+        <w:rPr>
+          <w:rFonts w:ascii="黑体" w:hAnsi="黑体" w:eastAsia="黑体"/>
+          <w:b/>
+          <w:szCs w:val="21"/>
+        </w:rPr>
+        <w:t>图</w:t>
+      </w:r>
+    </w:p>
+    <w:p>
+      <w:pPr>
+        <w:rPr>
+          <w:rFonts w:hint="eastAsia"/>
+          <w:lang w:val="en-US" w:eastAsia="zh-CN"/>
+        </w:rPr>
+      </w:pPr>
+    </w:p>
     <w:sectPr>
       <w:pgSz w:w="11906" w:h="16838"/>
       <w:pgMar w:top="1440" w:right="1800" w:bottom="1440" w:left="1800" w:header="851" w:footer="992" w:gutter="0"/>

--- a/GGS.DUU小组/G.D teamwork6/EMLS体系结构设计文档.docx
+++ b/GGS.DUU小组/G.D teamwork6/EMLS体系结构设计文档.docx
@@ -21,23 +21,25 @@
     </w:p>
     <w:p>
       <w:pPr>
-        <w:jc w:val="center"/>
+        <w:jc w:val="both"/>
         <w:rPr>
           <w:b/>
           <w:sz w:val="84"/>
           <w:szCs w:val="84"/>
         </w:rPr>
       </w:pPr>
-    </w:p>
-    <w:p>
-      <w:pPr>
-        <w:jc w:val="center"/>
-        <w:rPr>
+      <w:r>
+        <w:rPr>
+          <w:rFonts w:hint="eastAsia"/>
           <w:b/>
           <w:sz w:val="84"/>
           <w:szCs w:val="84"/>
-        </w:rPr>
-      </w:pPr>
+          <w:lang w:val="en-US" w:eastAsia="zh-CN"/>
+        </w:rPr>
+        <w:t xml:space="preserve">   </w:t>
+      </w:r>
+      <w:bookmarkStart w:id="0" w:name="_GoBack"/>
+      <w:bookmarkEnd w:id="0"/>
       <w:r>
         <w:rPr>
           <w:rFonts w:hint="eastAsia"/>
@@ -81,6 +83,28 @@
           <w:szCs w:val="84"/>
         </w:rPr>
         <w:t>统</w:t>
+      </w:r>
+    </w:p>
+    <w:p>
+      <w:pPr>
+        <w:jc w:val="center"/>
+        <w:rPr>
+          <w:rFonts w:hint="eastAsia" w:eastAsia="宋体"/>
+          <w:b/>
+          <w:sz w:val="84"/>
+          <w:szCs w:val="84"/>
+          <w:lang w:val="en-US" w:eastAsia="zh-CN"/>
+        </w:rPr>
+      </w:pPr>
+      <w:r>
+        <w:rPr>
+          <w:rFonts w:hint="eastAsia"/>
+          <w:b/>
+          <w:sz w:val="84"/>
+          <w:szCs w:val="84"/>
+          <w:lang w:val="en-US" w:eastAsia="zh-CN"/>
+        </w:rPr>
+        <w:t>EMLS</w:t>
       </w:r>
     </w:p>
     <w:p>
@@ -862,17 +886,16 @@
       </w:pPr>
       <w:r>
         <w:rPr>
-          <w:rFonts w:hint="eastAsia" w:ascii="黑体" w:hAnsi="黑体" w:eastAsia="黑体" w:cs="黑体"/>
-          <w:b/>
+          <w:rFonts w:ascii="Calibri" w:hAnsi="Calibri" w:eastAsia="宋体" w:cs="黑体"/>
           <w:kern w:val="2"/>
           <w:sz w:val="21"/>
-          <w:szCs w:val="21"/>
+          <w:szCs w:val="22"/>
           <w:lang w:val="en-US" w:eastAsia="zh-CN" w:bidi="ar-SA"/>
         </w:rPr>
         <w:pict>
-          <v:shape id="图片 8" o:spid="_x0000_s1028" type="#_x0000_t75" style="height:395.55pt;width:414.85pt;rotation:0f;" o:ole="f" fillcolor="#FFFFFF" filled="f" o:preferrelative="t" stroked="f" coordorigin="0,0" coordsize="21600,21600">
+          <v:shape id="图片 14" o:spid="_x0000_s1028" type="#_x0000_t75" style="height:329.25pt;width:415.15pt;rotation:0f;" o:ole="f" fillcolor="#FFFFFF" filled="f" o:preferrelative="t" stroked="f" coordorigin="0,0" coordsize="21600,21600">
             <v:fill on="f" color2="#FFFFFF" focus="0%"/>
-            <v:imagedata gain="65536f" blacklevel="0f" gamma="0" o:title="体系结构设计的模型草稿" r:id="rId7"/>
+            <v:imagedata gain="65536f" blacklevel="0f" gamma="0" o:title="" r:id="rId7"/>
             <o:lock v:ext="edit" position="f" selection="f" grouping="f" rotation="f" cropping="f" text="f" aspectratio="t"/>
             <w10:wrap type="none"/>
             <w10:anchorlock/>
@@ -1009,7 +1032,7 @@
           <w:sz w:val="22"/>
           <w:lang w:val="en-US" w:eastAsia="zh-CN"/>
         </w:rPr>
-        <w:t>FunctionUI负责所有的业务功能，会被再被细化为具体功能事项；OderUI负责订单的全部细节，以及对订单的操作；StorageUI负责库存项的细节和库存项操作；InvoiceUI表现所有单据界面，后续会对单据进行细化处理；OrganizationUI是公司结构组织的体现，包括了具体的人员，车辆，营业组织等信息。</w:t>
+        <w:t>FunctionUI负责所有的业务功能，会被再被细化为具体功能事项；DealUI负责订单的全部细节，以及对订单的操作；StorageUI负责库存项的细节和库存项操作；InvoiceUI表现所有单据界面，后续会对单据进行细化处理；MemberUI是公司结构组织的体现，包括了具体的人员，车辆，营业组织等信息;FinanceUI表现公司的财政处理状况和经营业绩；Logui表现系统操作日志。</w:t>
       </w:r>
       <w:r>
         <w:rPr>
@@ -1029,16 +1052,16 @@
       </w:pPr>
       <w:r>
         <w:rPr>
-          <w:rFonts w:hint="eastAsia" w:ascii="Calibri" w:hAnsi="Calibri" w:eastAsia="宋体" w:cs="黑体"/>
+          <w:rFonts w:ascii="Calibri" w:hAnsi="Calibri" w:eastAsia="宋体" w:cs="黑体"/>
           <w:kern w:val="2"/>
           <w:sz w:val="21"/>
           <w:szCs w:val="22"/>
           <w:lang w:val="en-US" w:eastAsia="zh-CN" w:bidi="ar-SA"/>
         </w:rPr>
         <w:pict>
-          <v:shape id="图片 9" o:spid="_x0000_s1029" type="#_x0000_t75" style="height:395.55pt;width:414.85pt;rotation:0f;" o:ole="f" fillcolor="#FFFFFF" filled="f" o:preferrelative="t" stroked="f" coordorigin="0,0" coordsize="21600,21600">
+          <v:shape id="图片 15" o:spid="_x0000_s1029" type="#_x0000_t75" style="height:329.25pt;width:415.15pt;rotation:0f;" o:ole="f" fillcolor="#FFFFFF" filled="f" o:preferrelative="t" stroked="f" coordorigin="0,0" coordsize="21600,21600">
             <v:fill on="f" color2="#FFFFFF" focus="0%"/>
-            <v:imagedata gain="65536f" blacklevel="0f" gamma="0" o:title="体系结构设计的模型草稿" r:id="rId7"/>
+            <v:imagedata gain="65536f" blacklevel="0f" gamma="0" o:title="" r:id="rId7"/>
             <o:lock v:ext="edit" position="f" selection="f" grouping="f" rotation="f" cropping="f" text="f" aspectratio="t"/>
             <w10:wrap type="none"/>
             <w10:anchorlock/>
@@ -1385,7 +1408,7 @@
           <w:lang w:val="en-US" w:eastAsia="zh-CN" w:bidi="ar-SA"/>
         </w:rPr>
         <w:pict>
-          <v:shape id="图片 7" o:spid="_x0000_s1030" type="#_x0000_t75" style="height:504.7pt;width:327.7pt;rotation:0f;" o:ole="f" fillcolor="#FFFFFF" filled="f" o:preferrelative="t" stroked="f" coordorigin="0,0" coordsize="21600,21600">
+          <v:shape id="图片 11" o:spid="_x0000_s1030" type="#_x0000_t75" style="height:500.2pt;width:405.7pt;rotation:0f;" o:ole="f" fillcolor="#FFFFFF" filled="f" o:preferrelative="t" stroked="f" coordorigin="0,0" coordsize="21600,21600">
             <v:fill on="f" color2="#FFFFFF" focus="0%"/>
             <v:imagedata gain="65536f" blacklevel="0f" gamma="0" o:title="" r:id="rId8"/>
             <o:lock v:ext="edit" position="f" selection="f" grouping="f" rotation="f" cropping="f" text="f" aspectratio="t"/>
@@ -1420,8 +1443,6 @@
           <w:lang w:val="en-US" w:eastAsia="zh-CN"/>
         </w:rPr>
       </w:pPr>
-    </w:p>
-    <w:p>
       <w:r>
         <w:rPr>
           <w:rFonts w:ascii="Calibri" w:hAnsi="Calibri" w:eastAsia="宋体" w:cs="黑体"/>
@@ -1431,7 +1452,7 @@
           <w:lang w:val="en-US" w:eastAsia="zh-CN" w:bidi="ar-SA"/>
         </w:rPr>
         <w:pict>
-          <v:shape id="图片 8" o:spid="_x0000_s1031" type="#_x0000_t75" style="height:221.15pt;width:414.45pt;rotation:0f;" o:ole="f" fillcolor="#FFFFFF" filled="f" o:preferrelative="t" stroked="f" coordorigin="0,0" coordsize="21600,21600">
+          <v:shape id="图片 12" o:spid="_x0000_s1031" type="#_x0000_t75" style="height:308.75pt;width:415.15pt;rotation:0f;" o:ole="f" fillcolor="#FFFFFF" filled="f" o:preferrelative="t" stroked="f" coordorigin="0,0" coordsize="21600,21600">
             <v:fill on="f" color2="#FFFFFF" focus="0%"/>
             <v:imagedata gain="65536f" blacklevel="0f" gamma="0" o:title="" r:id="rId9"/>
             <o:lock v:ext="edit" position="f" selection="f" grouping="f" rotation="f" cropping="f" text="f" aspectratio="t"/>
@@ -1441,6 +1462,7 @@
         </w:pict>
       </w:r>
     </w:p>
+    <w:p/>
     <w:p>
       <w:pPr>
         <w:jc w:val="center"/>
@@ -1765,14 +1787,14 @@
       </w:pPr>
       <w:r>
         <w:rPr>
-          <w:rFonts w:hint="eastAsia" w:ascii="Calibri" w:hAnsi="Calibri" w:eastAsia="宋体" w:cs="黑体"/>
+          <w:rFonts w:ascii="Calibri" w:hAnsi="Calibri" w:eastAsia="宋体" w:cs="黑体"/>
           <w:kern w:val="2"/>
           <w:sz w:val="21"/>
           <w:szCs w:val="22"/>
           <w:lang w:val="en-US" w:eastAsia="zh-CN" w:bidi="ar-SA"/>
         </w:rPr>
         <w:pict>
-          <v:shape id="图片 9" o:spid="_x0000_s1032" type="#_x0000_t75" style="height:227.25pt;width:415.3pt;rotation:0f;" o:ole="f" fillcolor="#FFFFFF" filled="f" o:preferrelative="t" stroked="f" coordorigin="0,0" coordsize="21600,21600">
+          <v:shape id="图片 13" o:spid="_x0000_s1032" type="#_x0000_t75" style="height:498.7pt;width:410.95pt;rotation:0f;" o:ole="f" fillcolor="#FFFFFF" filled="f" o:preferrelative="t" stroked="f" coordorigin="0,0" coordsize="21600,21600">
             <v:fill on="f" color2="#FFFFFF" focus="0%"/>
             <v:imagedata gain="65536f" blacklevel="0f" gamma="0" o:title="" r:id="rId10"/>
             <o:lock v:ext="edit" position="f" selection="f" grouping="f" rotation="f" cropping="f" text="f" aspectratio="t"/>
@@ -2189,7 +2211,6 @@
           <w:szCs w:val="21"/>
         </w:rPr>
       </w:pPr>
-      <w:bookmarkStart w:id="0" w:name="_GoBack"/>
       <w:r>
         <w:rPr>
           <w:rFonts w:ascii="Calibri" w:hAnsi="Calibri" w:eastAsia="宋体" w:cs="黑体"/>
@@ -2209,7 +2230,6 @@
         </w:pict>
       </w:r>
     </w:p>
-    <w:bookmarkEnd w:id="0"/>
     <w:p>
       <w:pPr>
         <w:jc w:val="center"/>
